--- a/lab7/Report.docx
+++ b/lab7/Report.docx
@@ -307,7 +307,7 @@
         </w:numPr>
       </w:pPr>
       <w:r>
-        <w:t xml:space="preserve">Осуществите вход в систему, используя соответствующее имя пользователя.</w:t>
+        <w:t xml:space="preserve">Войдите в систему, используя соответствующее имя пользователя.</w:t>
       </w:r>
     </w:p>
     <w:p>
@@ -1694,7 +1694,7 @@
         <w:pStyle w:val="BlockText"/>
       </w:pPr>
       <w:r>
-        <w:t xml:space="preserve">Ознакомилась с инструментами поиска файлов и фильтрации текстовых данных. Приобрела практические навыки по управлению процессами (и заданиями), по проверке использования диска и обслуживанию файловых систем.</w:t>
+        <w:t xml:space="preserve">Познакомился с инструментами поиска файлов и фильтрации текстовых данных. Получил практические навыки управления процессами (и заданиями), проверки использования диска и обслуживания файловых систем.</w:t>
       </w:r>
     </w:p>
     <w:bookmarkEnd w:id="56"/>
